--- a/8_版本管理平台/Git/Git原理及连接github基本操作.docx
+++ b/8_版本管理平台/Git/Git原理及连接github基本操作.docx
@@ -120,15 +120,7 @@
         <w:t>(commit object)</w:t>
       </w:r>
       <w:r>
-        <w:t>。该提交对象会包含一个指向暂存内容快照的指针。但不仅仅是这样，该提交对象还包含了作者的姓名和邮箱、提交时输入的信息以及指向它的</w:t>
-      </w:r>
-      <w:proofErr w:type="gramStart"/>
-      <w:r>
-        <w:t>父对象</w:t>
-      </w:r>
-      <w:proofErr w:type="gramEnd"/>
-      <w:r>
-        <w:t>的指针。</w:t>
+        <w:t>。该提交对象会包含一个指向暂存内容快照的指针。但不仅仅是这样，该提交对象还包含了作者的姓名和邮箱、提交时输入的信息以及指向它的父对象的指针。</w:t>
       </w:r>
     </w:p>
     <w:p>
@@ -363,13 +355,8 @@
       <w:r>
         <w:t>下对应分支文件记录远程分支末端</w:t>
       </w:r>
-      <w:proofErr w:type="spellStart"/>
-      <w:r>
-        <w:t>commit_id</w:t>
-      </w:r>
-      <w:proofErr w:type="spellEnd"/>
-      <w:r>
-        <w:t xml:space="preserve"> </w:t>
+      <w:r>
+        <w:t xml:space="preserve">commit_id </w:t>
       </w:r>
       <w:r>
         <w:t>和</w:t>
@@ -407,13 +394,8 @@
       <w:r>
         <w:t>下对应分支文件记录远程分支末端</w:t>
       </w:r>
-      <w:proofErr w:type="spellStart"/>
-      <w:r>
-        <w:t>commit_id</w:t>
-      </w:r>
-      <w:proofErr w:type="spellEnd"/>
-      <w:r>
-        <w:t xml:space="preserve"> and </w:t>
+      <w:r>
+        <w:t xml:space="preserve">commit_id and </w:t>
       </w:r>
       <w:r>
         <w:t>本地仓库区</w:t>
@@ -459,35 +441,17 @@
         <w:t>FETCH_HEAD</w:t>
       </w:r>
       <w:r>
-        <w:t>：可以</w:t>
-      </w:r>
-      <w:proofErr w:type="gramStart"/>
-      <w:r>
-        <w:t>看做</w:t>
-      </w:r>
-      <w:proofErr w:type="gramEnd"/>
-      <w:r>
-        <w:t>是一个版本链接，记录在本地的</w:t>
+        <w:t>：可以看做是一个版本链接，记录在本地的</w:t>
       </w:r>
       <w:r>
         <w:t>refs\remotes</w:t>
       </w:r>
       <w:r>
-        <w:t>下对应分支文件中，</w:t>
-      </w:r>
-      <w:proofErr w:type="gramStart"/>
-      <w:r>
-        <w:t>指向着</w:t>
-      </w:r>
-      <w:proofErr w:type="gramEnd"/>
-      <w:r>
-        <w:t>目前已经从远程仓库取下来的分支的最新版本的</w:t>
-      </w:r>
-      <w:proofErr w:type="spellStart"/>
+        <w:t>下对应分支文件中，指向着目前已经从远程仓库取下来的分支的最新版本的</w:t>
+      </w:r>
       <w:r>
         <w:t>commitid</w:t>
       </w:r>
-      <w:proofErr w:type="spellEnd"/>
       <w:r>
         <w:t>。</w:t>
       </w:r>
@@ -568,11 +532,9 @@
       <w:r>
         <w:t>，记录远程分支最新的</w:t>
       </w:r>
-      <w:proofErr w:type="spellStart"/>
       <w:r>
         <w:t>commitid</w:t>
       </w:r>
-      <w:proofErr w:type="spellEnd"/>
       <w:r>
         <w:t>，不会更新本地工作区代码，只有使用了</w:t>
       </w:r>
@@ -774,13 +736,8 @@
         <w:t>git status</w:t>
       </w:r>
       <w:r>
-        <w:t>后出现下述情况，说明还有</w:t>
-      </w:r>
-      <w:proofErr w:type="gramStart"/>
-      <w:r>
-        <w:t>已经的</w:t>
-      </w:r>
-      <w:proofErr w:type="gramEnd"/>
+        <w:t>后出现下述情况，说明还有已经的</w:t>
+      </w:r>
       <w:r>
         <w:t>commit</w:t>
       </w:r>
@@ -941,21 +898,8 @@
         <w:t>HEAD</w:t>
       </w:r>
       <w:r>
-        <w:t>的</w:t>
-      </w:r>
-      <w:proofErr w:type="gramStart"/>
-      <w:r>
-        <w:t>最</w:t>
-      </w:r>
-      <w:proofErr w:type="gramEnd"/>
-      <w:r>
-        <w:t>简方式，就是将它</w:t>
-      </w:r>
-      <w:proofErr w:type="gramStart"/>
-      <w:r>
-        <w:t>看做</w:t>
-      </w:r>
-      <w:proofErr w:type="gramEnd"/>
+        <w:t>的最简方式，就是将它看做</w:t>
+      </w:r>
       <w:r>
         <w:t xml:space="preserve"> </w:t>
       </w:r>
@@ -1147,101 +1091,74 @@
           <w:rFonts w:ascii="Arial" w:hAnsi="Arial" w:cs="Arial"/>
           <w:color w:val="333333"/>
         </w:rPr>
-        <w:t>Druid\</w:t>
-      </w:r>
-      <w:proofErr w:type="spellStart"/>
+        <w:t>Druid\PingCAP</w:t>
+      </w:r>
       <w:r>
         <w:rPr>
           <w:rFonts w:ascii="Arial" w:hAnsi="Arial" w:cs="Arial"/>
           <w:color w:val="333333"/>
         </w:rPr>
-        <w:t>PingCAP</w:t>
-      </w:r>
-      <w:proofErr w:type="spellEnd"/>
+        <w:t>的</w:t>
+      </w:r>
       <w:r>
         <w:rPr>
           <w:rFonts w:ascii="Arial" w:hAnsi="Arial" w:cs="Arial"/>
           <w:color w:val="333333"/>
         </w:rPr>
-        <w:t>的</w:t>
-      </w:r>
-      <w:proofErr w:type="spellStart"/>
+        <w:t>TiDB</w:t>
+      </w:r>
       <w:r>
         <w:rPr>
           <w:rFonts w:ascii="Arial" w:hAnsi="Arial" w:cs="Arial"/>
           <w:color w:val="333333"/>
         </w:rPr>
-        <w:t>TiDB</w:t>
-      </w:r>
-      <w:proofErr w:type="spellEnd"/>
-      <w:r>
+        <w:t>等，那么一定要是用英文提交信息的！如果你的项目是公司内部使用或者只会被公司内部开发修改，那么中文也是不错的，更加便于查看和管理。当然，开发组中的英文能力都不错的话，用英文也是可以的。</w:t>
+      </w:r>
+    </w:p>
+    <w:p>
+      <w:pPr>
+        <w:pStyle w:val="a6"/>
+        <w:spacing w:before="156"/>
+        <w:ind w:firstLine="480"/>
         <w:rPr>
           <w:rFonts w:ascii="Arial" w:hAnsi="Arial" w:cs="Arial"/>
           <w:color w:val="333333"/>
         </w:rPr>
-        <w:t>等，那么一定要是用英文提交信息的！如果你的项目是公司内部使用或者只会被公司内部开发修改，那么中文也是不错的，更加便于查看和管理。当然，开发组中的英文能力都不错的话，用英文也是可以的。</w:t>
-      </w:r>
-    </w:p>
-    <w:p>
-      <w:pPr>
-        <w:pStyle w:val="a6"/>
-        <w:spacing w:before="156"/>
-        <w:ind w:firstLine="480"/>
+      </w:pPr>
+      <w:r>
         <w:rPr>
           <w:rFonts w:ascii="Arial" w:hAnsi="Arial" w:cs="Arial"/>
           <w:color w:val="333333"/>
         </w:rPr>
-      </w:pPr>
+        <w:t>分支</w:t>
+      </w:r>
       <w:r>
         <w:rPr>
           <w:rFonts w:ascii="Arial" w:hAnsi="Arial" w:cs="Arial"/>
           <w:color w:val="333333"/>
         </w:rPr>
-        <w:t>分支</w:t>
+        <w:t>Branch</w:t>
       </w:r>
       <w:r>
         <w:rPr>
           <w:rFonts w:ascii="Arial" w:hAnsi="Arial" w:cs="Arial"/>
           <w:color w:val="333333"/>
         </w:rPr>
-        <w:t>Branch</w:t>
+        <w:t>管理：如果没有一个好的</w:t>
       </w:r>
       <w:r>
         <w:rPr>
           <w:rFonts w:ascii="Arial" w:hAnsi="Arial" w:cs="Arial"/>
           <w:color w:val="333333"/>
         </w:rPr>
-        <w:t>管理：如果没有一个好的</w:t>
+        <w:t>Branch</w:t>
       </w:r>
       <w:r>
         <w:rPr>
           <w:rFonts w:ascii="Arial" w:hAnsi="Arial" w:cs="Arial"/>
           <w:color w:val="333333"/>
         </w:rPr>
-        <w:t>Branch</w:t>
-      </w:r>
-      <w:r>
-        <w:rPr>
-          <w:rFonts w:ascii="Arial" w:hAnsi="Arial" w:cs="Arial"/>
-          <w:color w:val="333333"/>
-        </w:rPr>
-        <w:t>管理的话，可能会有</w:t>
-      </w:r>
-      <w:proofErr w:type="gramStart"/>
-      <w:r>
-        <w:rPr>
-          <w:rFonts w:ascii="Arial" w:hAnsi="Arial" w:cs="Arial"/>
-          <w:color w:val="333333"/>
-        </w:rPr>
-        <w:t>下述图</w:t>
-      </w:r>
-      <w:proofErr w:type="gramEnd"/>
-      <w:r>
-        <w:rPr>
-          <w:rFonts w:ascii="Arial" w:hAnsi="Arial" w:cs="Arial"/>
-          <w:color w:val="333333"/>
-        </w:rPr>
-        <w:t>的情况，刺不刺激</w:t>
+        <w:t>管理的话，可能会有下述图的情况，刺不刺激</w:t>
       </w:r>
       <w:r>
         <w:rPr>
@@ -1356,15 +1273,7 @@
         <w:t>master</w:t>
       </w:r>
       <w:r>
-        <w:t>上进行修改代码和提交，此分支的代码可以随时</w:t>
-      </w:r>
-      <w:proofErr w:type="gramStart"/>
-      <w:r>
-        <w:t>被发布</w:t>
-      </w:r>
-      <w:proofErr w:type="gramEnd"/>
-      <w:r>
-        <w:t>到线上；</w:t>
+        <w:t>上进行修改代码和提交，此分支的代码可以随时被发布到线上；</w:t>
       </w:r>
     </w:p>
     <w:p>
@@ -1578,24 +1487,14 @@
         <w:ind w:left="914"/>
       </w:pPr>
       <w:r>
-        <w:t>(</w:t>
-      </w:r>
-      <w:proofErr w:type="spellStart"/>
-      <w:r>
-        <w:t>urllAnalyz</w:t>
-      </w:r>
-      <w:proofErr w:type="spellEnd"/>
-      <w:r>
-        <w:t>)</w:t>
+        <w:t>(urllAnalyz)</w:t>
       </w:r>
       <w:r>
         <w:t>添加解析</w:t>
       </w:r>
-      <w:proofErr w:type="spellStart"/>
       <w:r>
         <w:t>url</w:t>
       </w:r>
-      <w:proofErr w:type="spellEnd"/>
       <w:r>
         <w:t>功能</w:t>
       </w:r>
@@ -1606,26 +1505,10 @@
         <w:ind w:left="914"/>
       </w:pPr>
       <w:r>
-        <w:t>(</w:t>
-      </w:r>
-      <w:proofErr w:type="spellStart"/>
-      <w:r>
-        <w:t>TestServiceImpl</w:t>
-      </w:r>
-      <w:proofErr w:type="spellEnd"/>
-      <w:r>
-        <w:t>)</w:t>
-      </w:r>
-      <w:r>
-        <w:t>修改</w:t>
-      </w:r>
-      <w:proofErr w:type="gramStart"/>
-      <w:r>
-        <w:t>某功能</w:t>
-      </w:r>
-      <w:proofErr w:type="gramEnd"/>
-      <w:r>
-        <w:t>的某个实现为另一个实现</w:t>
+        <w:t>(TestServiceImpl)</w:t>
+      </w:r>
+      <w:r>
+        <w:t>修改某功能的某个实现为另一个实现</w:t>
       </w:r>
     </w:p>
     <w:p>
@@ -1634,24 +1517,14 @@
         <w:ind w:left="914"/>
       </w:pPr>
       <w:r>
-        <w:t>(</w:t>
-      </w:r>
-      <w:proofErr w:type="spellStart"/>
-      <w:r>
-        <w:t>TestUnti</w:t>
-      </w:r>
-      <w:proofErr w:type="spellEnd"/>
-      <w:r>
-        <w:t>)</w:t>
+        <w:t>(TestUnti)</w:t>
       </w:r>
       <w:r>
         <w:t>修复</w:t>
       </w:r>
-      <w:proofErr w:type="spellStart"/>
       <w:r>
         <w:t>url</w:t>
       </w:r>
-      <w:proofErr w:type="spellEnd"/>
       <w:r>
         <w:t>特殊情况下解析失败问题</w:t>
       </w:r>
@@ -1665,15 +1538,7 @@
         <w:ind w:left="914"/>
       </w:pPr>
       <w:r>
-        <w:t>(</w:t>
-      </w:r>
-      <w:proofErr w:type="spellStart"/>
-      <w:r>
-        <w:t>getData</w:t>
-      </w:r>
-      <w:proofErr w:type="spellEnd"/>
-      <w:r>
-        <w:t>)</w:t>
+        <w:t>(getData)</w:t>
       </w:r>
       <w:r>
         <w:t>重构获取数据的方法</w:t>
@@ -1685,15 +1550,7 @@
         <w:ind w:left="914"/>
       </w:pPr>
       <w:r>
-        <w:t>(</w:t>
-      </w:r>
-      <w:proofErr w:type="spellStart"/>
-      <w:r>
-        <w:t>getDataTest</w:t>
-      </w:r>
-      <w:proofErr w:type="spellEnd"/>
-      <w:r>
-        <w:t>)</w:t>
+        <w:t>(getDataTest)</w:t>
       </w:r>
       <w:r>
         <w:t>添加</w:t>
@@ -1897,11 +1754,9 @@
       <w:r>
         <w:t>与</w:t>
       </w:r>
-      <w:proofErr w:type="spellStart"/>
       <w:r>
         <w:t>github</w:t>
       </w:r>
-      <w:proofErr w:type="spellEnd"/>
       <w:r>
         <w:t>数据</w:t>
       </w:r>
@@ -2056,19 +1911,8 @@
           <w:sz w:val="20"/>
           <w:szCs w:val="20"/>
         </w:rPr>
-        <w:t xml:space="preserve">git </w:t>
-      </w:r>
-      <w:proofErr w:type="spellStart"/>
-      <w:r>
-        <w:rPr>
-          <w:rStyle w:val="HTML"/>
-          <w:rFonts w:ascii="Courier New" w:eastAsia="Consolas" w:hAnsi="Courier New" w:cs="Courier New"/>
-          <w:sz w:val="20"/>
-          <w:szCs w:val="20"/>
-        </w:rPr>
-        <w:t>init</w:t>
-      </w:r>
-      <w:proofErr w:type="spellEnd"/>
+        <w:t>git init</w:t>
+      </w:r>
     </w:p>
     <w:p>
       <w:pPr>
@@ -2179,13 +2023,8 @@
         <w:t xml:space="preserve"> git</w:t>
       </w:r>
       <w:r>
-        <w:t xml:space="preserve"> remote add origin git@github.</w:t>
-      </w:r>
-      <w:proofErr w:type="gramStart"/>
-      <w:r>
-        <w:t>com:my/test.git</w:t>
-      </w:r>
-      <w:proofErr w:type="gramEnd"/>
+        <w:t xml:space="preserve"> remote add origin git@github.com:my/test.git</w:t>
+      </w:r>
     </w:p>
     <w:p>
       <w:pPr>
@@ -2535,11 +2374,9 @@
       <w:r>
         <w:t>和</w:t>
       </w:r>
-      <w:proofErr w:type="spellStart"/>
       <w:r>
         <w:t>fetch+merge</w:t>
       </w:r>
-      <w:proofErr w:type="spellEnd"/>
       <w:r>
         <w:t>：</w:t>
       </w:r>
@@ -2574,13 +2411,8 @@
         <w:pStyle w:val="a9"/>
       </w:pPr>
       <w:r>
-        <w:t xml:space="preserve">git </w:t>
-      </w:r>
-      <w:proofErr w:type="gramStart"/>
-      <w:r>
-        <w:t>pull</w:t>
-      </w:r>
-      <w:proofErr w:type="gramEnd"/>
+        <w:t>git pull</w:t>
+      </w:r>
     </w:p>
     <w:p>
       <w:pPr>
@@ -2597,11 +2429,9 @@
       <w:r>
         <w:t>：将远程所有分支最新的</w:t>
       </w:r>
-      <w:proofErr w:type="spellStart"/>
       <w:r>
         <w:t>commitid</w:t>
       </w:r>
-      <w:proofErr w:type="spellEnd"/>
       <w:r>
         <w:t>更新到</w:t>
       </w:r>
@@ -2611,21 +2441,16 @@
       <w:r>
         <w:t>，记录远程分支最新的</w:t>
       </w:r>
-      <w:proofErr w:type="spellStart"/>
-      <w:r>
-        <w:t>commit_id</w:t>
-      </w:r>
-      <w:proofErr w:type="spellEnd"/>
+      <w:r>
+        <w:t xml:space="preserve">commit_id </w:t>
+      </w:r>
+      <w:r>
+        <w:t>和</w:t>
+      </w:r>
       <w:r>
         <w:t xml:space="preserve"> </w:t>
       </w:r>
       <w:r>
-        <w:t>和</w:t>
-      </w:r>
-      <w:r>
-        <w:t xml:space="preserve"> </w:t>
-      </w:r>
-      <w:r>
         <w:t>本地仓库区：</w:t>
       </w:r>
     </w:p>
@@ -2661,15 +2486,7 @@
         <w:t>git merge</w:t>
       </w:r>
       <w:r>
-        <w:t xml:space="preserve"> </w:t>
-      </w:r>
-      <w:proofErr w:type="spellStart"/>
-      <w:r>
-        <w:t>orgin</w:t>
-      </w:r>
-      <w:proofErr w:type="spellEnd"/>
-      <w:r>
-        <w:t>/master</w:t>
+        <w:t xml:space="preserve"> orgin/master</w:t>
       </w:r>
     </w:p>
     <w:p>
@@ -2769,17 +2586,7 @@
         <w:pStyle w:val="a9"/>
       </w:pPr>
       <w:r>
-        <w:t xml:space="preserve">git config --global </w:t>
-      </w:r>
-      <w:proofErr w:type="spellStart"/>
-      <w:proofErr w:type="gramStart"/>
-      <w:r>
-        <w:t>credential.helper</w:t>
-      </w:r>
-      <w:proofErr w:type="spellEnd"/>
-      <w:proofErr w:type="gramEnd"/>
-      <w:r>
-        <w:t xml:space="preserve"> store</w:t>
+        <w:t>git config --global credential.helper store</w:t>
       </w:r>
     </w:p>
     <w:p>
@@ -2809,15 +2616,7 @@
         <w:t>leader</w:t>
       </w:r>
       <w:r>
-        <w:t>让你</w:t>
-      </w:r>
-      <w:proofErr w:type="gramStart"/>
-      <w:r>
-        <w:t>改另外</w:t>
-      </w:r>
-      <w:proofErr w:type="gramEnd"/>
-      <w:r>
-        <w:t>的分支的</w:t>
+        <w:t>让你改另外的分支的</w:t>
       </w:r>
       <w:r>
         <w:t>BUG</w:t>
@@ -2841,15 +2640,7 @@
         <w:t xml:space="preserve">git stash </w:t>
       </w:r>
       <w:r>
-        <w:t>就起作用了。你要把现在正在工作的分支保存下来，等处理</w:t>
-      </w:r>
-      <w:proofErr w:type="gramStart"/>
-      <w:r>
-        <w:t>完其他</w:t>
-      </w:r>
-      <w:proofErr w:type="gramEnd"/>
-      <w:r>
-        <w:t>的再回来接着当前分支的修改工作。</w:t>
+        <w:t>就起作用了。你要把现在正在工作的分支保存下来，等处理完其他的再回来接着当前分支的修改工作。</w:t>
       </w:r>
     </w:p>
     <w:p>
@@ -2867,13 +2658,8 @@
       <w:r>
         <w:t>此处不等于</w:t>
       </w:r>
-      <w:proofErr w:type="spellStart"/>
-      <w:r>
-        <w:t>add+commit</w:t>
-      </w:r>
-      <w:proofErr w:type="spellEnd"/>
-      <w:r>
-        <w:t>)</w:t>
+      <w:r>
+        <w:t>add+commit)</w:t>
       </w:r>
       <w:r>
         <w:t>：</w:t>
@@ -2899,13 +2685,8 @@
       <w:r>
         <w:t>Git</w:t>
       </w:r>
-      <w:proofErr w:type="gramStart"/>
-      <w:r>
-        <w:t>栈</w:t>
-      </w:r>
-      <w:proofErr w:type="gramEnd"/>
-      <w:r>
-        <w:t>中暂存起来。</w:t>
+      <w:r>
+        <w:t>栈中暂存起来。</w:t>
       </w:r>
     </w:p>
     <w:p>
@@ -2941,13 +2722,8 @@
       <w:r>
         <w:t>Git</w:t>
       </w:r>
-      <w:proofErr w:type="gramStart"/>
-      <w:r>
-        <w:t>栈</w:t>
-      </w:r>
-      <w:proofErr w:type="gramEnd"/>
-      <w:r>
-        <w:t>内的所有备份，可以利用这个列表来决定从那个地方恢复。恢复暂存的修改到工作区：</w:t>
+      <w:r>
+        <w:t>栈内的所有备份，可以利用这个列表来决定从那个地方恢复。恢复暂存的修改到工作区：</w:t>
       </w:r>
       <w:r>
         <w:t>git stash apply</w:t>
@@ -2958,13 +2734,8 @@
       <w:r>
         <w:t>Git</w:t>
       </w:r>
-      <w:proofErr w:type="gramStart"/>
-      <w:r>
-        <w:t>栈</w:t>
-      </w:r>
-      <w:proofErr w:type="gramEnd"/>
-      <w:r>
-        <w:t>中读取最新一次保存的内容，恢复工作区的相关内容。</w:t>
+      <w:r>
+        <w:t>栈中读取最新一次保存的内容，恢复工作区的相关内容。</w:t>
       </w:r>
       <w:r>
         <w:t>git stash pop</w:t>
@@ -2979,13 +2750,8 @@
       <w:r>
         <w:t>Git</w:t>
       </w:r>
-      <w:proofErr w:type="gramStart"/>
-      <w:r>
-        <w:t>栈</w:t>
-      </w:r>
-      <w:proofErr w:type="gramEnd"/>
-      <w:r>
-        <w:t>中读取最新一次保存的内容，恢复工作区的相关内容。之后</w:t>
+      <w:r>
+        <w:t>栈中读取最新一次保存的内容，恢复工作区的相关内容。之后</w:t>
       </w:r>
       <w:r>
         <w:t>pop</w:t>
@@ -3036,13 +2802,8 @@
       <w:r>
         <w:t>Git</w:t>
       </w:r>
-      <w:proofErr w:type="gramStart"/>
-      <w:r>
-        <w:t>栈</w:t>
-      </w:r>
-      <w:proofErr w:type="gramEnd"/>
-      <w:r>
-        <w:t>删除最旧的一个暂存。</w:t>
+      <w:r>
+        <w:t>栈删除最旧的一个暂存。</w:t>
       </w:r>
     </w:p>
     <w:p>
@@ -3076,11 +2837,9 @@
       <w:r>
         <w:t>。只要记住</w:t>
       </w:r>
-      <w:proofErr w:type="spellStart"/>
       <w:r>
         <w:t>commit_id</w:t>
       </w:r>
-      <w:proofErr w:type="spellEnd"/>
       <w:r>
         <w:t>就可以在版本之间来回的穿梭，注意是可以</w:t>
       </w:r>
@@ -3096,11 +2855,9 @@
       <w:r>
         <w:t>穿梭。获取需要回溯到版本的</w:t>
       </w:r>
-      <w:proofErr w:type="spellStart"/>
       <w:r>
         <w:t>commitid</w:t>
       </w:r>
-      <w:proofErr w:type="spellEnd"/>
       <w:r>
         <w:t>：</w:t>
       </w:r>
@@ -3110,11 +2867,9 @@
       <w:r>
         <w:t>复制所需的版本</w:t>
       </w:r>
-      <w:proofErr w:type="spellStart"/>
       <w:r>
         <w:t>commitid</w:t>
       </w:r>
-      <w:proofErr w:type="spellEnd"/>
       <w:r>
         <w:t>回退到该版本：</w:t>
       </w:r>
@@ -3140,9 +2895,175 @@
       </w:pPr>
       <w:r>
         <w:rPr>
+          <w:rFonts w:hint="eastAsia"/>
+        </w:rPr>
+        <w:t>7、</w:t>
+      </w:r>
+      <w:r>
+        <w:rPr>
+          <w:rFonts w:hint="eastAsia"/>
+        </w:rPr>
+        <w:t>样例操作命令：</w:t>
+      </w:r>
+    </w:p>
+    <w:p>
+      <w:pPr>
+        <w:pStyle w:val="a6"/>
+        <w:spacing w:before="156"/>
+        <w:ind w:firstLine="480"/>
+      </w:pPr>
+      <w:r>
+        <w:rPr>
+          <w:rFonts w:hint="eastAsia"/>
+        </w:rPr>
+        <w:t>…</w:t>
+      </w:r>
+      <w:r>
+        <w:t>or create a new repository on the command line</w:t>
+      </w:r>
+    </w:p>
+    <w:p>
+      <w:pPr>
+        <w:pStyle w:val="a9"/>
+      </w:pPr>
+      <w:r>
+        <w:t>echo "# QtProj" &gt;&gt; README.md</w:t>
+      </w:r>
+    </w:p>
+    <w:p>
+      <w:pPr>
+        <w:pStyle w:val="a9"/>
+      </w:pPr>
+      <w:r>
+        <w:t>git init</w:t>
+      </w:r>
+    </w:p>
+    <w:p>
+      <w:pPr>
+        <w:pStyle w:val="a9"/>
+      </w:pPr>
+      <w:r>
+        <w:t>git add README.md</w:t>
+      </w:r>
+    </w:p>
+    <w:p>
+      <w:pPr>
+        <w:pStyle w:val="a9"/>
+      </w:pPr>
+      <w:r>
+        <w:t>git commit -m "first commit"</w:t>
+      </w:r>
+    </w:p>
+    <w:p>
+      <w:pPr>
+        <w:pStyle w:val="a9"/>
+      </w:pPr>
+      <w:r>
+        <w:t>git branch -M main</w:t>
+      </w:r>
+    </w:p>
+    <w:p>
+      <w:pPr>
+        <w:pStyle w:val="a9"/>
+      </w:pPr>
+      <w:r>
+        <w:t>git remote add origin https://github.com/remoWorkSpace/QtProj.git</w:t>
+      </w:r>
+    </w:p>
+    <w:p>
+      <w:pPr>
+        <w:pStyle w:val="a9"/>
+      </w:pPr>
+      <w:r>
+        <w:t>git push -u origin main</w:t>
+      </w:r>
+    </w:p>
+    <w:p>
+      <w:pPr>
+        <w:pStyle w:val="a6"/>
+        <w:spacing w:before="156"/>
+        <w:ind w:firstLine="480"/>
+      </w:pPr>
+      <w:r>
+        <w:rPr>
+          <w:rFonts w:hint="eastAsia"/>
+        </w:rPr>
+        <w:t>…</w:t>
+      </w:r>
+      <w:r>
+        <w:t>or push an existing repository from the command line</w:t>
+      </w:r>
+    </w:p>
+    <w:p>
+      <w:pPr>
+        <w:pStyle w:val="a9"/>
+      </w:pPr>
+      <w:r>
+        <w:lastRenderedPageBreak/>
+        <w:t>git remote add origin https://github.com/remoWorkSpace/QtProj.git</w:t>
+      </w:r>
+    </w:p>
+    <w:p>
+      <w:pPr>
+        <w:pStyle w:val="a9"/>
+      </w:pPr>
+      <w:r>
+        <w:t>git branch -M main</w:t>
+      </w:r>
+    </w:p>
+    <w:p>
+      <w:pPr>
+        <w:pStyle w:val="a9"/>
+      </w:pPr>
+      <w:r>
+        <w:t>git push -u origin main</w:t>
+      </w:r>
+    </w:p>
+    <w:p>
+      <w:pPr>
+        <w:pStyle w:val="a6"/>
+        <w:spacing w:before="156"/>
+        <w:ind w:firstLine="480"/>
+      </w:pPr>
+      <w:r>
+        <w:rPr>
+          <w:rFonts w:hint="eastAsia"/>
+        </w:rPr>
+        <w:t>…</w:t>
+      </w:r>
+      <w:r>
+        <w:t>or import code from another repository</w:t>
+      </w:r>
+    </w:p>
+    <w:p>
+      <w:pPr>
+        <w:pStyle w:val="a6"/>
+        <w:spacing w:before="156"/>
+        <w:ind w:firstLine="480"/>
+      </w:pPr>
+      <w:r>
+        <w:t>You can initialize this repository with code from a Subversion, Mercurial, or TFS project.</w:t>
+      </w:r>
+    </w:p>
+    <w:p>
+      <w:pPr>
+        <w:pStyle w:val="a6"/>
+        <w:spacing w:before="156"/>
+        <w:ind w:firstLine="480"/>
+        <w:rPr>
+          <w:rFonts w:hint="eastAsia"/>
+        </w:rPr>
+      </w:pPr>
+    </w:p>
+    <w:p>
+      <w:pPr>
+        <w:pStyle w:val="21"/>
+      </w:pPr>
+      <w:r>
+        <w:rPr>
           <w:shd w:val="clear" w:color="auto" w:fill="FFFFFF"/>
         </w:rPr>
-        <w:t>7</w:t>
+        <w:t>8</w:t>
       </w:r>
       <w:r>
         <w:rPr>
@@ -3197,13 +3118,8 @@
         </w:rPr>
       </w:pPr>
       <w:r>
-        <w:t xml:space="preserve">git </w:t>
-      </w:r>
-      <w:proofErr w:type="spellStart"/>
-      <w:r>
-        <w:t>init</w:t>
-      </w:r>
-      <w:proofErr w:type="spellEnd"/>
+        <w:t>git init</w:t>
+      </w:r>
     </w:p>
     <w:p>
       <w:pPr>
@@ -3241,98 +3157,93 @@
         <w:pStyle w:val="a9"/>
       </w:pPr>
       <w:r>
+        <w:t>git add</w:t>
+      </w:r>
+    </w:p>
+    <w:p>
+      <w:pPr>
+        <w:pStyle w:val="a9"/>
+      </w:pPr>
+      <w:r>
+        <w:t>git add -A</w:t>
+      </w:r>
+      <w:r>
+        <w:rPr>
+          <w:rFonts w:ascii="宋体" w:eastAsia="宋体" w:hAnsi="宋体" w:cs="宋体" w:hint="eastAsia"/>
+        </w:rPr>
+        <w:t>添加所有修改文件到暂存区</w:t>
+      </w:r>
+    </w:p>
+    <w:p>
+      <w:pPr>
+        <w:pStyle w:val="a6"/>
+        <w:spacing w:before="156"/>
+        <w:ind w:firstLine="480"/>
+      </w:pPr>
+      <w:r>
+        <w:t>提交修改到本地仓库：</w:t>
+      </w:r>
+    </w:p>
+    <w:p>
+      <w:pPr>
+        <w:pStyle w:val="a9"/>
+      </w:pPr>
+      <w:r>
+        <w:t>git commit -m '</w:t>
+      </w:r>
+      <w:r>
+        <w:rPr>
+          <w:rFonts w:ascii="宋体" w:eastAsia="宋体" w:hAnsi="宋体" w:cs="宋体" w:hint="eastAsia"/>
+        </w:rPr>
+        <w:t>提交信息</w:t>
+      </w:r>
+      <w:r>
+        <w:t>'</w:t>
+      </w:r>
+    </w:p>
+    <w:p>
+      <w:pPr>
+        <w:pStyle w:val="a9"/>
+      </w:pPr>
+      <w:r>
+        <w:t>git commit -a -m '</w:t>
+      </w:r>
+      <w:r>
+        <w:rPr>
+          <w:rFonts w:ascii="宋体" w:eastAsia="宋体" w:hAnsi="宋体" w:cs="宋体" w:hint="eastAsia"/>
+        </w:rPr>
+        <w:t>提交信息</w:t>
+      </w:r>
+      <w:r>
+        <w:t xml:space="preserve">' </w:t>
+      </w:r>
+      <w:r>
+        <w:rPr>
+          <w:rFonts w:ascii="宋体" w:eastAsia="宋体" w:hAnsi="宋体" w:cs="宋体" w:hint="eastAsia"/>
+        </w:rPr>
+        <w:t>相当于</w:t>
+      </w:r>
+      <w:r>
+        <w:t>git add -A + git commit -m</w:t>
+      </w:r>
+      <w:r>
+        <w:rPr>
+          <w:rFonts w:ascii="宋体" w:eastAsia="宋体" w:hAnsi="宋体" w:cs="宋体" w:hint="eastAsia"/>
+        </w:rPr>
+        <w:t>的整合</w:t>
+      </w:r>
+    </w:p>
+    <w:p>
+      <w:pPr>
+        <w:pStyle w:val="a6"/>
+        <w:spacing w:before="156"/>
+        <w:ind w:firstLine="480"/>
+        <w:rPr>
+          <w:rFonts w:ascii="宋体" w:hAnsi="宋体" w:cs="宋体"/>
+        </w:rPr>
+      </w:pPr>
+      <w:r>
         <w:lastRenderedPageBreak/>
-        <w:t xml:space="preserve">git </w:t>
-      </w:r>
-      <w:proofErr w:type="gramStart"/>
-      <w:r>
-        <w:t>add</w:t>
-      </w:r>
-      <w:proofErr w:type="gramEnd"/>
-    </w:p>
-    <w:p>
-      <w:pPr>
-        <w:pStyle w:val="a9"/>
-      </w:pPr>
-      <w:r>
-        <w:t>git add -A</w:t>
-      </w:r>
-      <w:r>
-        <w:rPr>
-          <w:rFonts w:ascii="宋体" w:eastAsia="宋体" w:hAnsi="宋体" w:cs="宋体" w:hint="eastAsia"/>
-        </w:rPr>
-        <w:t>添加所有修改文件到暂存区</w:t>
-      </w:r>
-    </w:p>
-    <w:p>
-      <w:pPr>
-        <w:pStyle w:val="a6"/>
-        <w:spacing w:before="156"/>
-        <w:ind w:firstLine="480"/>
-      </w:pPr>
-      <w:r>
-        <w:t>提交修改到本地仓库：</w:t>
-      </w:r>
-    </w:p>
-    <w:p>
-      <w:pPr>
-        <w:pStyle w:val="a9"/>
-      </w:pPr>
-      <w:r>
-        <w:t>git commit -m '</w:t>
-      </w:r>
-      <w:r>
-        <w:rPr>
-          <w:rFonts w:ascii="宋体" w:eastAsia="宋体" w:hAnsi="宋体" w:cs="宋体" w:hint="eastAsia"/>
-        </w:rPr>
-        <w:t>提交信息</w:t>
-      </w:r>
-      <w:r>
-        <w:t>'</w:t>
-      </w:r>
-    </w:p>
-    <w:p>
-      <w:pPr>
-        <w:pStyle w:val="a9"/>
-      </w:pPr>
-      <w:r>
-        <w:t>git commit -a -m '</w:t>
-      </w:r>
-      <w:r>
-        <w:rPr>
-          <w:rFonts w:ascii="宋体" w:eastAsia="宋体" w:hAnsi="宋体" w:cs="宋体" w:hint="eastAsia"/>
-        </w:rPr>
-        <w:t>提交信息</w:t>
-      </w:r>
-      <w:r>
-        <w:t xml:space="preserve">' </w:t>
-      </w:r>
-      <w:r>
-        <w:rPr>
-          <w:rFonts w:ascii="宋体" w:eastAsia="宋体" w:hAnsi="宋体" w:cs="宋体" w:hint="eastAsia"/>
-        </w:rPr>
-        <w:t>相当于</w:t>
-      </w:r>
-      <w:r>
-        <w:t>git add -A + git commit -m</w:t>
-      </w:r>
-      <w:r>
-        <w:rPr>
-          <w:rFonts w:ascii="宋体" w:eastAsia="宋体" w:hAnsi="宋体" w:cs="宋体" w:hint="eastAsia"/>
-        </w:rPr>
-        <w:t>的整合</w:t>
-      </w:r>
-    </w:p>
-    <w:p>
-      <w:pPr>
-        <w:pStyle w:val="a6"/>
-        <w:spacing w:before="156"/>
-        <w:ind w:firstLine="480"/>
-        <w:rPr>
-          <w:rFonts w:ascii="宋体" w:hAnsi="宋体" w:cs="宋体"/>
-        </w:rPr>
-      </w:pPr>
-      <w:r>
         <w:t>提交本地仓库的修改到远程仓库：</w:t>
       </w:r>
     </w:p>
@@ -3446,15 +3357,7 @@
         <w:ind w:firstLine="480"/>
       </w:pPr>
       <w:r>
-        <w:t>查看当前分支</w:t>
-      </w:r>
-      <w:proofErr w:type="gramStart"/>
-      <w:r>
-        <w:t>下当前</w:t>
-      </w:r>
-      <w:proofErr w:type="gramEnd"/>
-      <w:r>
-        <w:t>状态：</w:t>
+        <w:t>查看当前分支下当前状态：</w:t>
       </w:r>
     </w:p>
     <w:p>
@@ -3506,59 +3409,59 @@
         <w:ind w:firstLine="480"/>
       </w:pPr>
       <w:r>
+        <w:t>git log --graph</w:t>
+      </w:r>
+      <w:r>
+        <w:t>查看分支合并图。</w:t>
+      </w:r>
+    </w:p>
+    <w:p>
+      <w:pPr>
+        <w:pStyle w:val="a6"/>
+        <w:spacing w:before="156"/>
+        <w:ind w:firstLine="480"/>
+      </w:pPr>
+      <w:r>
+        <w:t>merge</w:t>
+      </w:r>
+      <w:r>
+        <w:t>其他分支到当前分支：</w:t>
+      </w:r>
+    </w:p>
+    <w:p>
+      <w:pPr>
+        <w:pStyle w:val="a9"/>
+        <w:rPr>
+          <w:rFonts w:ascii="Arial" w:hAnsi="Arial" w:cs="Arial"/>
+        </w:rPr>
+      </w:pPr>
+      <w:r>
+        <w:t>git merge</w:t>
+      </w:r>
+    </w:p>
+    <w:p>
+      <w:pPr>
+        <w:pStyle w:val="a6"/>
+        <w:spacing w:before="156"/>
+        <w:ind w:firstLine="480"/>
+      </w:pPr>
+      <w:r>
+        <w:t>在</w:t>
+      </w:r>
+      <w:r>
+        <w:t>merge</w:t>
+      </w:r>
+      <w:r>
+        <w:t>过程如果出现冲突，在解决冲突后会产生一个新的</w:t>
+      </w:r>
+      <w:r>
+        <w:t>commit</w:t>
+      </w:r>
+      <w:r>
+        <w:t>，并且</w:t>
+      </w:r>
+      <w:r>
         <w:lastRenderedPageBreak/>
-        <w:t>git log --graph</w:t>
-      </w:r>
-      <w:r>
-        <w:t>查看分支合并图。</w:t>
-      </w:r>
-    </w:p>
-    <w:p>
-      <w:pPr>
-        <w:pStyle w:val="a6"/>
-        <w:spacing w:before="156"/>
-        <w:ind w:firstLine="480"/>
-      </w:pPr>
-      <w:r>
-        <w:t>merge</w:t>
-      </w:r>
-      <w:r>
-        <w:t>其他分支到当前分支：</w:t>
-      </w:r>
-    </w:p>
-    <w:p>
-      <w:pPr>
-        <w:pStyle w:val="a9"/>
-        <w:rPr>
-          <w:rFonts w:ascii="Arial" w:hAnsi="Arial" w:cs="Arial"/>
-        </w:rPr>
-      </w:pPr>
-      <w:r>
-        <w:t>git merge</w:t>
-      </w:r>
-    </w:p>
-    <w:p>
-      <w:pPr>
-        <w:pStyle w:val="a6"/>
-        <w:spacing w:before="156"/>
-        <w:ind w:firstLine="480"/>
-      </w:pPr>
-      <w:r>
-        <w:t>在</w:t>
-      </w:r>
-      <w:r>
-        <w:t>merge</w:t>
-      </w:r>
-      <w:r>
-        <w:t>过程如果出现冲突，在解决冲突后会产生一个新的</w:t>
-      </w:r>
-      <w:r>
-        <w:t>commit</w:t>
-      </w:r>
-      <w:r>
-        <w:t>，并且</w:t>
-      </w:r>
-      <w:r>
         <w:t>HEAD</w:t>
       </w:r>
       <w:r>
@@ -3739,8 +3642,69 @@
         <w:ind w:firstLine="480"/>
       </w:pPr>
       <w:r>
+        <w:t>删除远程分支：</w:t>
+      </w:r>
+    </w:p>
+    <w:p>
+      <w:pPr>
+        <w:pStyle w:val="a9"/>
+      </w:pPr>
+      <w:r>
+        <w:t>git push origin --delete &lt;branch-name&gt;</w:t>
+      </w:r>
+    </w:p>
+    <w:p>
+      <w:pPr>
+        <w:pStyle w:val="a6"/>
+        <w:spacing w:before="156"/>
+        <w:ind w:firstLine="480"/>
+        <w:rPr>
+          <w:rFonts w:ascii="宋体" w:hAnsi="宋体" w:cs="宋体"/>
+        </w:rPr>
+      </w:pPr>
+      <w:r>
+        <w:t>添加一个新的远程仓库：</w:t>
+      </w:r>
+    </w:p>
+    <w:p>
+      <w:pPr>
+        <w:pStyle w:val="a9"/>
+      </w:pPr>
+      <w:r>
+        <w:t>git remote add</w:t>
+      </w:r>
+      <w:r>
+        <w:t xml:space="preserve"> orgin2 git@github.com:remoWorkSpace/QtProj1.git</w:t>
+      </w:r>
+    </w:p>
+    <w:p>
+      <w:pPr>
+        <w:pStyle w:val="a6"/>
+        <w:spacing w:before="156"/>
+        <w:ind w:firstLine="480"/>
+      </w:pPr>
+      <w:r>
         <w:lastRenderedPageBreak/>
-        <w:t>删除远程分支：</w:t>
+        <w:t>在同一个项目的</w:t>
+      </w:r>
+      <w:r>
+        <w:t>git url</w:t>
+      </w:r>
+      <w:r>
+        <w:t>中可以添加多个远程仓库，每个仓库相互隔离有自己的分支管理。</w:t>
+      </w:r>
+    </w:p>
+    <w:p>
+      <w:pPr>
+        <w:pStyle w:val="a6"/>
+        <w:spacing w:before="156"/>
+        <w:ind w:firstLine="480"/>
+        <w:rPr>
+          <w:rFonts w:ascii="宋体" w:hAnsi="宋体" w:cs="宋体"/>
+        </w:rPr>
+      </w:pPr>
+      <w:r>
+        <w:t>将本地分支与远程仓库中分支联系起来：</w:t>
       </w:r>
     </w:p>
     <w:p>
@@ -3748,7 +3712,23 @@
         <w:pStyle w:val="a9"/>
       </w:pPr>
       <w:r>
-        <w:t>git push origin --delete &lt;branch-name&gt;</w:t>
+        <w:t>git push --set-upstream</w:t>
+      </w:r>
+    </w:p>
+    <w:p>
+      <w:pPr>
+        <w:pStyle w:val="a6"/>
+        <w:spacing w:before="156"/>
+        <w:ind w:firstLine="480"/>
+      </w:pPr>
+      <w:r>
+        <w:t>以后本地的该分支的</w:t>
+      </w:r>
+      <w:r>
+        <w:t>push</w:t>
+      </w:r>
+      <w:r>
+        <w:t>，会默认提交到设置的远程仓库中远程分支中。</w:t>
       </w:r>
     </w:p>
     <w:p>
@@ -3761,7 +3741,7 @@
         </w:rPr>
       </w:pPr>
       <w:r>
-        <w:t>添加一个新的远程仓库：</w:t>
+        <w:t>删除远程仓库：</w:t>
       </w:r>
     </w:p>
     <w:p>
@@ -3769,41 +3749,13 @@
         <w:pStyle w:val="a9"/>
       </w:pPr>
       <w:r>
-        <w:t>git remote add</w:t>
-      </w:r>
-      <w:r>
-        <w:t xml:space="preserve"> orgin2 </w:t>
-      </w:r>
-      <w:proofErr w:type="spellStart"/>
-      <w:proofErr w:type="gramStart"/>
-      <w:r>
-        <w:t>git@github.com:remoWorkSpace</w:t>
-      </w:r>
-      <w:proofErr w:type="spellEnd"/>
-      <w:r>
-        <w:t>/QtProj1.git</w:t>
-      </w:r>
-      <w:proofErr w:type="gramEnd"/>
-    </w:p>
-    <w:p>
-      <w:pPr>
-        <w:pStyle w:val="a6"/>
-        <w:spacing w:before="156"/>
-        <w:ind w:firstLine="480"/>
-      </w:pPr>
-      <w:r>
-        <w:t>在同一个项目的</w:t>
-      </w:r>
-      <w:r>
-        <w:t xml:space="preserve">git </w:t>
-      </w:r>
-      <w:proofErr w:type="spellStart"/>
-      <w:r>
-        <w:t>url</w:t>
-      </w:r>
-      <w:proofErr w:type="spellEnd"/>
-      <w:r>
-        <w:t>中可以添加多个远程仓库，每个仓库相互隔离有自己的分支管理。</w:t>
+        <w:t xml:space="preserve">git remote rm </w:t>
+      </w:r>
+      <w:r>
+        <w:t>&lt;</w:t>
+      </w:r>
+      <w:r>
+        <w:t>name&gt;</w:t>
       </w:r>
     </w:p>
     <w:p>
@@ -3816,7 +3768,13 @@
         </w:rPr>
       </w:pPr>
       <w:r>
-        <w:t>将本地分支与远程仓库中分支联系起来：</w:t>
+        <w:t>删除本地</w:t>
+      </w:r>
+      <w:r>
+        <w:t>tag</w:t>
+      </w:r>
+      <w:r>
+        <w:t>：</w:t>
       </w:r>
     </w:p>
     <w:p>
@@ -3824,23 +3782,34 @@
         <w:pStyle w:val="a9"/>
       </w:pPr>
       <w:r>
-        <w:t>git push --set-upstream</w:t>
-      </w:r>
-    </w:p>
-    <w:p>
-      <w:pPr>
-        <w:pStyle w:val="a6"/>
-        <w:spacing w:before="156"/>
-        <w:ind w:firstLine="480"/>
-      </w:pPr>
-      <w:r>
-        <w:t>以后本地的该分支的</w:t>
-      </w:r>
-      <w:r>
-        <w:t>push</w:t>
-      </w:r>
-      <w:r>
-        <w:t>，会默认提交到设置的远程仓库中远程分支中。</w:t>
+        <w:t>git tag -d</w:t>
+      </w:r>
+    </w:p>
+    <w:p>
+      <w:pPr>
+        <w:pStyle w:val="a6"/>
+        <w:spacing w:before="156"/>
+        <w:ind w:firstLine="480"/>
+      </w:pPr>
+      <w:r>
+        <w:t>删除远程</w:t>
+      </w:r>
+      <w:r>
+        <w:t>tag</w:t>
+      </w:r>
+      <w:r>
+        <w:t>：</w:t>
+      </w:r>
+    </w:p>
+    <w:p>
+      <w:pPr>
+        <w:pStyle w:val="a9"/>
+        <w:rPr>
+          <w:rFonts w:ascii="Arial" w:hAnsi="Arial" w:cs="Arial"/>
+        </w:rPr>
+      </w:pPr>
+      <w:r>
+        <w:t>git push origin :refs/tags/&lt;tag_name&gt;</w:t>
       </w:r>
     </w:p>
     <w:p>
@@ -3853,7 +3822,13 @@
         </w:rPr>
       </w:pPr>
       <w:r>
-        <w:t>删除远程仓库：</w:t>
+        <w:t>查看</w:t>
+      </w:r>
+      <w:r>
+        <w:t>tag</w:t>
+      </w:r>
+      <w:r>
+        <w:t>信息：</w:t>
       </w:r>
     </w:p>
     <w:p>
@@ -3861,13 +3836,7 @@
         <w:pStyle w:val="a9"/>
       </w:pPr>
       <w:r>
-        <w:t xml:space="preserve">git remote rm </w:t>
-      </w:r>
-      <w:r>
-        <w:t>&lt;</w:t>
-      </w:r>
-      <w:r>
-        <w:t>name&gt;</w:t>
+        <w:t>git show</w:t>
       </w:r>
     </w:p>
     <w:p>
@@ -3880,12 +3849,433 @@
         </w:rPr>
       </w:pPr>
       <w:r>
-        <w:t>删除本地</w:t>
+        <w:t>暂存当前修改：</w:t>
+      </w:r>
+    </w:p>
+    <w:p>
+      <w:pPr>
+        <w:pStyle w:val="a9"/>
+      </w:pPr>
+      <w:r>
+        <w:t>git stash</w:t>
+      </w:r>
+    </w:p>
+    <w:p>
+      <w:pPr>
+        <w:pStyle w:val="a6"/>
+        <w:spacing w:before="156"/>
+        <w:ind w:firstLine="480"/>
+        <w:rPr>
+          <w:rFonts w:ascii="宋体" w:hAnsi="宋体" w:cs="宋体"/>
+        </w:rPr>
+      </w:pPr>
+      <w:r>
+        <w:t>查看暂存列表：</w:t>
+      </w:r>
+    </w:p>
+    <w:p>
+      <w:pPr>
+        <w:pStyle w:val="a9"/>
+      </w:pPr>
+      <w:r>
+        <w:lastRenderedPageBreak/>
+        <w:t>git stash lsit</w:t>
+      </w:r>
+    </w:p>
+    <w:p>
+      <w:pPr>
+        <w:pStyle w:val="a6"/>
+        <w:spacing w:before="156"/>
+        <w:ind w:firstLine="480"/>
+      </w:pPr>
+      <w:r>
+        <w:t>恢复暂存的修改：</w:t>
+      </w:r>
+    </w:p>
+    <w:p>
+      <w:pPr>
+        <w:pStyle w:val="a9"/>
+      </w:pPr>
+      <w:r>
+        <w:t>git stash apply(</w:t>
+      </w:r>
+      <w:r>
+        <w:rPr>
+          <w:rFonts w:ascii="宋体" w:eastAsia="宋体" w:hAnsi="宋体" w:cs="宋体" w:hint="eastAsia"/>
+        </w:rPr>
+        <w:t>恢复后不删除暂存</w:t>
+      </w:r>
+      <w:r>
+        <w:t>)</w:t>
+      </w:r>
+    </w:p>
+    <w:p>
+      <w:pPr>
+        <w:pStyle w:val="a9"/>
+      </w:pPr>
+      <w:r>
+        <w:t>git stash pop(</w:t>
+      </w:r>
+      <w:r>
+        <w:rPr>
+          <w:rFonts w:ascii="宋体" w:eastAsia="宋体" w:hAnsi="宋体" w:cs="宋体" w:hint="eastAsia"/>
+        </w:rPr>
+        <w:t>恢复后删除暂存</w:t>
+      </w:r>
+      <w:r>
+        <w:t>)</w:t>
+      </w:r>
+    </w:p>
+    <w:p>
+      <w:pPr>
+        <w:pStyle w:val="a6"/>
+        <w:spacing w:before="156"/>
+        <w:ind w:firstLine="480"/>
+        <w:rPr>
+          <w:rFonts w:ascii="宋体" w:hAnsi="宋体" w:cs="宋体"/>
+        </w:rPr>
+      </w:pPr>
+      <w:r>
+        <w:t>删除暂存：</w:t>
+      </w:r>
+    </w:p>
+    <w:p>
+      <w:pPr>
+        <w:pStyle w:val="a9"/>
+        <w:rPr>
+          <w:rFonts w:ascii="Arial" w:hAnsi="Arial" w:cs="Arial"/>
+        </w:rPr>
+      </w:pPr>
+      <w:r>
+        <w:t>git stash drop</w:t>
+      </w:r>
+    </w:p>
+    <w:p>
+      <w:pPr>
+        <w:pStyle w:val="a6"/>
+        <w:spacing w:before="156"/>
+        <w:ind w:firstLine="480"/>
+        <w:rPr>
+          <w:rFonts w:ascii="宋体" w:hAnsi="宋体" w:cs="宋体"/>
+        </w:rPr>
+      </w:pPr>
+      <w:r>
+        <w:t>撤回已经</w:t>
+      </w:r>
+      <w:r>
+        <w:t>add</w:t>
+      </w:r>
+      <w:r>
+        <w:t>到暂存区的文件到本地工作区：</w:t>
+      </w:r>
+    </w:p>
+    <w:p>
+      <w:pPr>
+        <w:pStyle w:val="a9"/>
+      </w:pPr>
+      <w:r>
+        <w:t>git reset HEAD</w:t>
+      </w:r>
+    </w:p>
+    <w:p>
+      <w:pPr>
+        <w:pStyle w:val="a6"/>
+        <w:spacing w:before="156"/>
+        <w:ind w:firstLine="480"/>
+      </w:pPr>
+      <w:r>
+        <w:t xml:space="preserve">git reset HEAD </w:t>
+      </w:r>
+      <w:r>
+        <w:t>回退所有</w:t>
+      </w:r>
+      <w:r>
+        <w:t>add</w:t>
+      </w:r>
+      <w:r>
+        <w:t>。</w:t>
+      </w:r>
+      <w:r>
+        <w:t>add</w:t>
+      </w:r>
+      <w:r>
+        <w:t>会被标识为</w:t>
+      </w:r>
+      <w:r>
+        <w:t>Changes to be committed</w:t>
+      </w:r>
+      <w:r>
+        <w:t>，取消</w:t>
+      </w:r>
+      <w:r>
+        <w:t>add</w:t>
+      </w:r>
+      <w:r>
+        <w:t>后标识为</w:t>
+      </w:r>
+      <w:r>
+        <w:t>Changes not staged for commit(</w:t>
+      </w:r>
+      <w:r>
+        <w:t>不等于</w:t>
+      </w:r>
+      <w:r>
+        <w:t>untrack)</w:t>
+      </w:r>
+      <w:r>
+        <w:t>。</w:t>
+      </w:r>
+    </w:p>
+    <w:p>
+      <w:pPr>
+        <w:pStyle w:val="a6"/>
+        <w:spacing w:before="156"/>
+        <w:ind w:firstLine="480"/>
+        <w:rPr>
+          <w:rFonts w:ascii="宋体" w:hAnsi="宋体" w:cs="宋体"/>
+        </w:rPr>
+      </w:pPr>
+      <w:r>
+        <w:t>取消</w:t>
+      </w:r>
+      <w:r>
+        <w:t>track</w:t>
+      </w:r>
+      <w:r>
+        <w:t>某一文件：</w:t>
+      </w:r>
+    </w:p>
+    <w:p>
+      <w:pPr>
+        <w:pStyle w:val="a9"/>
+      </w:pPr>
+      <w:r>
+        <w:t>git rm -r --cache</w:t>
+      </w:r>
+    </w:p>
+    <w:p>
+      <w:pPr>
+        <w:pStyle w:val="a6"/>
+        <w:spacing w:before="156"/>
+        <w:ind w:firstLine="480"/>
+      </w:pPr>
+      <w:r>
+        <w:t>untrack</w:t>
+      </w:r>
+      <w:r>
+        <w:t>后，使用</w:t>
+      </w:r>
+      <w:r>
+        <w:t xml:space="preserve">commit -a </w:t>
+      </w:r>
+      <w:r>
+        <w:t>时，不会将其添加到暂存区中。</w:t>
+      </w:r>
+    </w:p>
+    <w:p>
+      <w:pPr>
+        <w:pStyle w:val="a6"/>
+        <w:spacing w:before="156"/>
+        <w:ind w:firstLine="480"/>
+        <w:rPr>
+          <w:rFonts w:ascii="宋体" w:hAnsi="宋体" w:cs="宋体"/>
+        </w:rPr>
+      </w:pPr>
+      <w:r>
+        <w:t>只</w:t>
+      </w:r>
+      <w:r>
+        <w:t>merge</w:t>
+      </w:r>
+      <w:r>
+        <w:t>某一个分支上的某一个</w:t>
+      </w:r>
+      <w:r>
+        <w:t>commit</w:t>
+      </w:r>
+      <w:r>
+        <w:t>：</w:t>
+      </w:r>
+    </w:p>
+    <w:p>
+      <w:pPr>
+        <w:pStyle w:val="a9"/>
+      </w:pPr>
+      <w:r>
+        <w:t>git cherry-pick merge</w:t>
+      </w:r>
+      <w:r>
+        <w:rPr>
+          <w:rFonts w:ascii="宋体" w:eastAsia="宋体" w:hAnsi="宋体" w:cs="宋体" w:hint="eastAsia"/>
+        </w:rPr>
+        <w:t>分支中的某一个</w:t>
+      </w:r>
+      <w:r>
+        <w:t>commit</w:t>
+      </w:r>
+      <w:r>
+        <w:rPr>
+          <w:rFonts w:ascii="宋体" w:eastAsia="宋体" w:hAnsi="宋体" w:cs="宋体" w:hint="eastAsia"/>
+        </w:rPr>
+        <w:t>的</w:t>
+      </w:r>
+      <w:r>
+        <w:t>commit-id&gt;</w:t>
+      </w:r>
+    </w:p>
+    <w:p>
+      <w:pPr>
+        <w:pStyle w:val="a6"/>
+        <w:spacing w:before="156"/>
+        <w:ind w:firstLine="480"/>
+        <w:rPr>
+          <w:rFonts w:ascii="宋体" w:hAnsi="宋体" w:cs="宋体"/>
+        </w:rPr>
+      </w:pPr>
+      <w:r>
+        <w:t>撤销在本地工作区的文件的修改：撤销修改就回到和版本库一模一样的状态，即用版本库里的版本替换工作区的版本。</w:t>
+      </w:r>
+    </w:p>
+    <w:p>
+      <w:pPr>
+        <w:pStyle w:val="a9"/>
+        <w:rPr>
+          <w:rFonts w:ascii="Arial" w:hAnsi="Arial" w:cs="Arial"/>
+        </w:rPr>
+      </w:pPr>
+      <w:r>
+        <w:lastRenderedPageBreak/>
+        <w:t>git checkout --</w:t>
+      </w:r>
+    </w:p>
+    <w:p>
+      <w:pPr>
+        <w:pStyle w:val="a6"/>
+        <w:spacing w:before="156"/>
+        <w:ind w:firstLine="480"/>
+        <w:rPr>
+          <w:rFonts w:ascii="宋体" w:hAnsi="宋体" w:cs="宋体"/>
+        </w:rPr>
+      </w:pPr>
+      <w:r>
+        <w:t>删除某些</w:t>
+      </w:r>
+      <w:r>
+        <w:t>commit</w:t>
+      </w:r>
+      <w:r>
+        <w:t>，将</w:t>
+      </w:r>
+      <w:r>
+        <w:t>head</w:t>
+      </w:r>
+      <w:r>
+        <w:t>重定位到某一</w:t>
+      </w:r>
+      <w:r>
+        <w:t>commit(</w:t>
+      </w:r>
+      <w:r>
+        <w:t>回溯到以前的版本</w:t>
+      </w:r>
+      <w:r>
+        <w:t>)</w:t>
+      </w:r>
+      <w:r>
+        <w:t>：</w:t>
+      </w:r>
+    </w:p>
+    <w:p>
+      <w:pPr>
+        <w:pStyle w:val="a9"/>
+      </w:pPr>
+      <w:r>
+        <w:t>git reset --hard</w:t>
+      </w:r>
+    </w:p>
+    <w:p>
+      <w:pPr>
+        <w:pStyle w:val="a6"/>
+        <w:spacing w:before="156"/>
+        <w:ind w:firstLine="480"/>
+      </w:pPr>
+      <w:r>
+        <w:t>git push origin HEAD --force</w:t>
+      </w:r>
+      <w:r>
+        <w:t>此步骤将服务器方也设置为相</w:t>
+      </w:r>
+      <w:r>
+        <w:t>commit</w:t>
+      </w:r>
+      <w:r>
+        <w:t>。</w:t>
+      </w:r>
+    </w:p>
+    <w:p>
+      <w:pPr>
+        <w:pStyle w:val="a6"/>
+        <w:spacing w:before="156"/>
+        <w:ind w:firstLine="480"/>
+        <w:rPr>
+          <w:rFonts w:ascii="宋体" w:hAnsi="宋体" w:cs="宋体"/>
+        </w:rPr>
+      </w:pPr>
+      <w:r>
+        <w:t>删除本地在远程服务器上不存在的分支：</w:t>
+      </w:r>
+    </w:p>
+    <w:p>
+      <w:pPr>
+        <w:pStyle w:val="a9"/>
+      </w:pPr>
+      <w:r>
+        <w:t>git remote prune origin</w:t>
+      </w:r>
+    </w:p>
+    <w:p>
+      <w:pPr>
+        <w:pStyle w:val="a6"/>
+        <w:spacing w:before="156"/>
+        <w:ind w:firstLine="480"/>
+        <w:rPr>
+          <w:rFonts w:ascii="宋体" w:hAnsi="宋体" w:cs="宋体"/>
+        </w:rPr>
+      </w:pPr>
+      <w:r>
+        <w:t>拉取远程分支到本地：</w:t>
+      </w:r>
+    </w:p>
+    <w:p>
+      <w:pPr>
+        <w:pStyle w:val="a9"/>
+      </w:pPr>
+      <w:r>
+        <w:t>git fetch origin</w:t>
+      </w:r>
+    </w:p>
+    <w:p>
+      <w:pPr>
+        <w:pStyle w:val="a6"/>
+        <w:spacing w:before="156"/>
+        <w:ind w:firstLine="480"/>
+        <w:rPr>
+          <w:rFonts w:ascii="宋体" w:hAnsi="宋体" w:cs="宋体"/>
+        </w:rPr>
+      </w:pPr>
+      <w:r>
+        <w:t>新建一个</w:t>
       </w:r>
       <w:r>
         <w:t>tag</w:t>
       </w:r>
       <w:r>
+        <w:t>到指定</w:t>
+      </w:r>
+      <w:r>
+        <w:t>commit</w:t>
+      </w:r>
+      <w:r>
         <w:t>：</w:t>
       </w:r>
     </w:p>
@@ -3894,622 +4284,99 @@
         <w:pStyle w:val="a9"/>
       </w:pPr>
       <w:r>
-        <w:t>git tag -d</w:t>
-      </w:r>
-    </w:p>
-    <w:p>
-      <w:pPr>
-        <w:pStyle w:val="a6"/>
-        <w:spacing w:before="156"/>
-        <w:ind w:firstLine="480"/>
-      </w:pPr>
-      <w:r>
-        <w:t>删除远程</w:t>
-      </w:r>
-      <w:r>
-        <w:t>tag</w:t>
-      </w:r>
-      <w:r>
-        <w:t>：</w:t>
+        <w:t>git tag</w:t>
       </w:r>
     </w:p>
     <w:p>
       <w:pPr>
         <w:pStyle w:val="a9"/>
-        <w:rPr>
-          <w:rFonts w:ascii="Arial" w:hAnsi="Arial" w:cs="Arial"/>
-        </w:rPr>
-      </w:pPr>
-      <w:r>
-        <w:t xml:space="preserve">git push </w:t>
-      </w:r>
-      <w:proofErr w:type="gramStart"/>
-      <w:r>
-        <w:t>origin :refs</w:t>
-      </w:r>
-      <w:proofErr w:type="gramEnd"/>
-      <w:r>
-        <w:t>/tags/&lt;</w:t>
-      </w:r>
-      <w:proofErr w:type="spellStart"/>
-      <w:r>
-        <w:t>tag_name</w:t>
-      </w:r>
-      <w:proofErr w:type="spellEnd"/>
-      <w:r>
-        <w:t>&gt;</w:t>
-      </w:r>
-    </w:p>
-    <w:p>
-      <w:pPr>
-        <w:pStyle w:val="a6"/>
-        <w:spacing w:before="156"/>
-        <w:ind w:firstLine="480"/>
+      </w:pPr>
+      <w:r>
+        <w:t xml:space="preserve">git tag </w:t>
+      </w:r>
+      <w:r>
+        <w:rPr>
+          <w:rFonts w:ascii="宋体" w:eastAsia="宋体" w:hAnsi="宋体" w:cs="宋体" w:hint="eastAsia"/>
+        </w:rPr>
+        <w:t>当前</w:t>
+      </w:r>
+      <w:r>
+        <w:t>commit</w:t>
+      </w:r>
+    </w:p>
+    <w:p>
+      <w:pPr>
+        <w:pStyle w:val="a6"/>
+        <w:spacing w:before="156"/>
+        <w:ind w:firstLine="480"/>
+      </w:pPr>
+      <w:r>
+        <w:t>取消当前合并，重建合并前状态：</w:t>
+      </w:r>
+    </w:p>
+    <w:p>
+      <w:pPr>
+        <w:pStyle w:val="a9"/>
+      </w:pPr>
+      <w:r>
+        <w:t>git merge --abort</w:t>
+      </w:r>
+    </w:p>
+    <w:p>
+      <w:pPr>
+        <w:pStyle w:val="1"/>
         <w:rPr>
           <w:rFonts w:ascii="宋体" w:hAnsi="宋体" w:cs="宋体"/>
         </w:rPr>
       </w:pPr>
       <w:r>
-        <w:t>查看</w:t>
-      </w:r>
-      <w:r>
-        <w:t>tag</w:t>
-      </w:r>
-      <w:r>
-        <w:t>信息：</w:t>
-      </w:r>
-    </w:p>
-    <w:p>
-      <w:pPr>
-        <w:pStyle w:val="a9"/>
-      </w:pPr>
+        <w:rPr>
+          <w:shd w:val="clear" w:color="auto" w:fill="FFFFFF"/>
+        </w:rPr>
+        <w:t>总结</w:t>
+      </w:r>
+    </w:p>
+    <w:p>
+      <w:pPr>
+        <w:pStyle w:val="a6"/>
+        <w:spacing w:before="156"/>
+        <w:ind w:firstLine="480"/>
+      </w:pPr>
+      <w:r>
+        <w:t>本文介绍了</w:t>
+      </w:r>
+      <w:r>
+        <w:t>Git</w:t>
+      </w:r>
+      <w:r>
+        <w:t>是什么、</w:t>
+      </w:r>
+      <w:r>
+        <w:t>Git</w:t>
+      </w:r>
+      <w:r>
+        <w:t>的存储结构、</w:t>
+      </w:r>
+      <w:r>
+        <w:t>Git</w:t>
+      </w:r>
+      <w:r>
+        <w:t>的提交规则和一些工作中常会用到的</w:t>
+      </w:r>
+      <w:r>
+        <w:t>Git</w:t>
+      </w:r>
+      <w:r>
+        <w:t>操作的过程，最后总结了常用的命令。</w:t>
+      </w:r>
+      <w:r>
+        <w:t>Git</w:t>
+      </w:r>
+      <w:r>
+        <w:t>在工作中的团队开发中起着至关重要的作用，希望本篇文章可以对大家有些许帮助。原文链接：</w:t>
+      </w:r>
       <w:r>
         <w:lastRenderedPageBreak/>
-        <w:t>git show</w:t>
-      </w:r>
-    </w:p>
-    <w:p>
-      <w:pPr>
-        <w:pStyle w:val="a6"/>
-        <w:spacing w:before="156"/>
-        <w:ind w:firstLine="480"/>
-        <w:rPr>
-          <w:rFonts w:ascii="宋体" w:hAnsi="宋体" w:cs="宋体"/>
-        </w:rPr>
-      </w:pPr>
-      <w:r>
-        <w:t>暂存当前修改：</w:t>
-      </w:r>
-    </w:p>
-    <w:p>
-      <w:pPr>
-        <w:pStyle w:val="a9"/>
-      </w:pPr>
-      <w:r>
-        <w:t>git stash</w:t>
-      </w:r>
-    </w:p>
-    <w:p>
-      <w:pPr>
-        <w:pStyle w:val="a6"/>
-        <w:spacing w:before="156"/>
-        <w:ind w:firstLine="480"/>
-        <w:rPr>
-          <w:rFonts w:ascii="宋体" w:hAnsi="宋体" w:cs="宋体"/>
-        </w:rPr>
-      </w:pPr>
-      <w:r>
-        <w:t>查看暂存列表：</w:t>
-      </w:r>
-    </w:p>
-    <w:p>
-      <w:pPr>
-        <w:pStyle w:val="a9"/>
-      </w:pPr>
-      <w:r>
-        <w:t xml:space="preserve">git stash </w:t>
-      </w:r>
-      <w:proofErr w:type="spellStart"/>
-      <w:r>
-        <w:t>lsit</w:t>
-      </w:r>
-      <w:proofErr w:type="spellEnd"/>
-    </w:p>
-    <w:p>
-      <w:pPr>
-        <w:pStyle w:val="a6"/>
-        <w:spacing w:before="156"/>
-        <w:ind w:firstLine="480"/>
-      </w:pPr>
-      <w:r>
-        <w:t>恢复暂存的修改：</w:t>
-      </w:r>
-    </w:p>
-    <w:p>
-      <w:pPr>
-        <w:pStyle w:val="a9"/>
-      </w:pPr>
-      <w:r>
-        <w:t>git stash apply(</w:t>
-      </w:r>
-      <w:r>
-        <w:rPr>
-          <w:rFonts w:ascii="宋体" w:eastAsia="宋体" w:hAnsi="宋体" w:cs="宋体" w:hint="eastAsia"/>
-        </w:rPr>
-        <w:t>恢复后不删除暂存</w:t>
-      </w:r>
-      <w:r>
-        <w:t>)</w:t>
-      </w:r>
-    </w:p>
-    <w:p>
-      <w:pPr>
-        <w:pStyle w:val="a9"/>
-      </w:pPr>
-      <w:r>
-        <w:t>git stash pop(</w:t>
-      </w:r>
-      <w:r>
-        <w:rPr>
-          <w:rFonts w:ascii="宋体" w:eastAsia="宋体" w:hAnsi="宋体" w:cs="宋体" w:hint="eastAsia"/>
-        </w:rPr>
-        <w:t>恢复后删除暂存</w:t>
-      </w:r>
-      <w:r>
-        <w:t>)</w:t>
-      </w:r>
-    </w:p>
-    <w:p>
-      <w:pPr>
-        <w:pStyle w:val="a6"/>
-        <w:spacing w:before="156"/>
-        <w:ind w:firstLine="480"/>
-        <w:rPr>
-          <w:rFonts w:ascii="宋体" w:hAnsi="宋体" w:cs="宋体"/>
-        </w:rPr>
-      </w:pPr>
-      <w:r>
-        <w:t>删除暂存：</w:t>
-      </w:r>
-    </w:p>
-    <w:p>
-      <w:pPr>
-        <w:pStyle w:val="a9"/>
-        <w:rPr>
-          <w:rFonts w:ascii="Arial" w:hAnsi="Arial" w:cs="Arial"/>
-        </w:rPr>
-      </w:pPr>
-      <w:r>
-        <w:t>git stash drop</w:t>
-      </w:r>
-    </w:p>
-    <w:p>
-      <w:pPr>
-        <w:pStyle w:val="a6"/>
-        <w:spacing w:before="156"/>
-        <w:ind w:firstLine="480"/>
-        <w:rPr>
-          <w:rFonts w:ascii="宋体" w:hAnsi="宋体" w:cs="宋体"/>
-        </w:rPr>
-      </w:pPr>
-      <w:r>
-        <w:t>撤回已经</w:t>
-      </w:r>
-      <w:r>
-        <w:t>add</w:t>
-      </w:r>
-      <w:r>
-        <w:t>到暂存区的文件到本地工作区：</w:t>
-      </w:r>
-    </w:p>
-    <w:p>
-      <w:pPr>
-        <w:pStyle w:val="a9"/>
-      </w:pPr>
-      <w:r>
-        <w:t>git reset HEAD</w:t>
-      </w:r>
-    </w:p>
-    <w:p>
-      <w:pPr>
-        <w:pStyle w:val="a6"/>
-        <w:spacing w:before="156"/>
-        <w:ind w:firstLine="480"/>
-      </w:pPr>
-      <w:r>
-        <w:t xml:space="preserve">git reset HEAD </w:t>
-      </w:r>
-      <w:r>
-        <w:t>回退所有</w:t>
-      </w:r>
-      <w:r>
-        <w:t>add</w:t>
-      </w:r>
-      <w:r>
-        <w:t>。</w:t>
-      </w:r>
-      <w:r>
-        <w:t>add</w:t>
-      </w:r>
-      <w:r>
-        <w:t>会被标识为</w:t>
-      </w:r>
-      <w:r>
-        <w:t>Changes to be committed</w:t>
-      </w:r>
-      <w:r>
-        <w:t>，取消</w:t>
-      </w:r>
-      <w:r>
-        <w:t>add</w:t>
-      </w:r>
-      <w:r>
-        <w:t>后标识为</w:t>
-      </w:r>
-      <w:r>
-        <w:t>Changes not staged for commit(</w:t>
-      </w:r>
-      <w:r>
-        <w:t>不等于</w:t>
-      </w:r>
-      <w:r>
-        <w:t>untrack)</w:t>
-      </w:r>
-      <w:r>
-        <w:t>。</w:t>
-      </w:r>
-    </w:p>
-    <w:p>
-      <w:pPr>
-        <w:pStyle w:val="a6"/>
-        <w:spacing w:before="156"/>
-        <w:ind w:firstLine="480"/>
-        <w:rPr>
-          <w:rFonts w:ascii="宋体" w:hAnsi="宋体" w:cs="宋体"/>
-        </w:rPr>
-      </w:pPr>
-      <w:r>
-        <w:t>取消</w:t>
-      </w:r>
-      <w:r>
-        <w:t>track</w:t>
-      </w:r>
-      <w:r>
-        <w:t>某一文件：</w:t>
-      </w:r>
-    </w:p>
-    <w:p>
-      <w:pPr>
-        <w:pStyle w:val="a9"/>
-      </w:pPr>
-      <w:r>
-        <w:t>git rm -r --cache</w:t>
-      </w:r>
-    </w:p>
-    <w:p>
-      <w:pPr>
-        <w:pStyle w:val="a6"/>
-        <w:spacing w:before="156"/>
-        <w:ind w:firstLine="480"/>
-      </w:pPr>
-      <w:r>
-        <w:t>untrack</w:t>
-      </w:r>
-      <w:r>
-        <w:t>后，使用</w:t>
-      </w:r>
-      <w:r>
-        <w:t xml:space="preserve">commit -a </w:t>
-      </w:r>
-      <w:r>
-        <w:t>时，不会将其添加到暂存区中。</w:t>
-      </w:r>
-    </w:p>
-    <w:p>
-      <w:pPr>
-        <w:pStyle w:val="a6"/>
-        <w:spacing w:before="156"/>
-        <w:ind w:firstLine="480"/>
-        <w:rPr>
-          <w:rFonts w:ascii="宋体" w:hAnsi="宋体" w:cs="宋体"/>
-        </w:rPr>
-      </w:pPr>
-      <w:r>
-        <w:lastRenderedPageBreak/>
-        <w:t>只</w:t>
-      </w:r>
-      <w:r>
-        <w:t>merge</w:t>
-      </w:r>
-      <w:r>
-        <w:t>某一个分支上的某一个</w:t>
-      </w:r>
-      <w:r>
-        <w:t>commit</w:t>
-      </w:r>
-      <w:r>
-        <w:t>：</w:t>
-      </w:r>
-    </w:p>
-    <w:p>
-      <w:pPr>
-        <w:pStyle w:val="a9"/>
-      </w:pPr>
-      <w:r>
-        <w:t>git cherry-pick merge</w:t>
-      </w:r>
-      <w:r>
-        <w:rPr>
-          <w:rFonts w:ascii="宋体" w:eastAsia="宋体" w:hAnsi="宋体" w:cs="宋体" w:hint="eastAsia"/>
-        </w:rPr>
-        <w:t>分支中的某一个</w:t>
-      </w:r>
-      <w:r>
-        <w:t>commit</w:t>
-      </w:r>
-      <w:r>
-        <w:rPr>
-          <w:rFonts w:ascii="宋体" w:eastAsia="宋体" w:hAnsi="宋体" w:cs="宋体" w:hint="eastAsia"/>
-        </w:rPr>
-        <w:t>的</w:t>
-      </w:r>
-      <w:r>
-        <w:t>commit-id&gt;</w:t>
-      </w:r>
-    </w:p>
-    <w:p>
-      <w:pPr>
-        <w:pStyle w:val="a6"/>
-        <w:spacing w:before="156"/>
-        <w:ind w:firstLine="480"/>
-        <w:rPr>
-          <w:rFonts w:ascii="宋体" w:hAnsi="宋体" w:cs="宋体"/>
-        </w:rPr>
-      </w:pPr>
-      <w:r>
-        <w:t>撤销在本地工作区的文件的修改：撤销修改就回到和版本库一模一样的状态，即用版本库里的版本替换工作区的版本。</w:t>
-      </w:r>
-    </w:p>
-    <w:p>
-      <w:pPr>
-        <w:pStyle w:val="a9"/>
-        <w:rPr>
-          <w:rFonts w:ascii="Arial" w:hAnsi="Arial" w:cs="Arial"/>
-        </w:rPr>
-      </w:pPr>
-      <w:r>
-        <w:t>git checkout --</w:t>
-      </w:r>
-    </w:p>
-    <w:p>
-      <w:pPr>
-        <w:pStyle w:val="a6"/>
-        <w:spacing w:before="156"/>
-        <w:ind w:firstLine="480"/>
-        <w:rPr>
-          <w:rFonts w:ascii="宋体" w:hAnsi="宋体" w:cs="宋体"/>
-        </w:rPr>
-      </w:pPr>
-      <w:r>
-        <w:t>删除某些</w:t>
-      </w:r>
-      <w:r>
-        <w:t>commit</w:t>
-      </w:r>
-      <w:r>
-        <w:t>，将</w:t>
-      </w:r>
-      <w:r>
-        <w:t>head</w:t>
-      </w:r>
-      <w:r>
-        <w:t>重定位到某一</w:t>
-      </w:r>
-      <w:r>
-        <w:t>commit(</w:t>
-      </w:r>
-      <w:r>
-        <w:t>回溯到以前的版本</w:t>
-      </w:r>
-      <w:r>
-        <w:t>)</w:t>
-      </w:r>
-      <w:r>
-        <w:t>：</w:t>
-      </w:r>
-    </w:p>
-    <w:p>
-      <w:pPr>
-        <w:pStyle w:val="a9"/>
-      </w:pPr>
-      <w:r>
-        <w:t>git reset --hard</w:t>
-      </w:r>
-    </w:p>
-    <w:p>
-      <w:pPr>
-        <w:pStyle w:val="a6"/>
-        <w:spacing w:before="156"/>
-        <w:ind w:firstLine="480"/>
-      </w:pPr>
-      <w:r>
-        <w:t>git push origin HEAD --force</w:t>
-      </w:r>
-      <w:r>
-        <w:t>此步骤将服务器方也设置为相</w:t>
-      </w:r>
-      <w:r>
-        <w:t>commit</w:t>
-      </w:r>
-      <w:r>
-        <w:t>。</w:t>
-      </w:r>
-    </w:p>
-    <w:p>
-      <w:pPr>
-        <w:pStyle w:val="a6"/>
-        <w:spacing w:before="156"/>
-        <w:ind w:firstLine="480"/>
-        <w:rPr>
-          <w:rFonts w:ascii="宋体" w:hAnsi="宋体" w:cs="宋体"/>
-        </w:rPr>
-      </w:pPr>
-      <w:r>
-        <w:t>删除本地在远程服务器上不存在的分支：</w:t>
-      </w:r>
-    </w:p>
-    <w:p>
-      <w:pPr>
-        <w:pStyle w:val="a9"/>
-      </w:pPr>
-      <w:r>
-        <w:t>git remote prune origin</w:t>
-      </w:r>
-    </w:p>
-    <w:p>
-      <w:pPr>
-        <w:pStyle w:val="a6"/>
-        <w:spacing w:before="156"/>
-        <w:ind w:firstLine="480"/>
-        <w:rPr>
-          <w:rFonts w:ascii="宋体" w:hAnsi="宋体" w:cs="宋体"/>
-        </w:rPr>
-      </w:pPr>
-      <w:r>
-        <w:t>拉取远程分支到本地：</w:t>
-      </w:r>
-    </w:p>
-    <w:p>
-      <w:pPr>
-        <w:pStyle w:val="a9"/>
-      </w:pPr>
-      <w:r>
-        <w:t>git fetch origin</w:t>
-      </w:r>
-    </w:p>
-    <w:p>
-      <w:pPr>
-        <w:pStyle w:val="a6"/>
-        <w:spacing w:before="156"/>
-        <w:ind w:firstLine="480"/>
-        <w:rPr>
-          <w:rFonts w:ascii="宋体" w:hAnsi="宋体" w:cs="宋体"/>
-        </w:rPr>
-      </w:pPr>
-      <w:r>
-        <w:t>新建一个</w:t>
-      </w:r>
-      <w:r>
-        <w:t>tag</w:t>
-      </w:r>
-      <w:r>
-        <w:t>到指定</w:t>
-      </w:r>
-      <w:r>
-        <w:t>commit</w:t>
-      </w:r>
-      <w:r>
-        <w:t>：</w:t>
-      </w:r>
-    </w:p>
-    <w:p>
-      <w:pPr>
-        <w:pStyle w:val="a9"/>
-      </w:pPr>
-      <w:r>
-        <w:t>git tag</w:t>
-      </w:r>
-    </w:p>
-    <w:p>
-      <w:pPr>
-        <w:pStyle w:val="a9"/>
-      </w:pPr>
-      <w:r>
-        <w:t xml:space="preserve">git tag </w:t>
-      </w:r>
-      <w:r>
-        <w:rPr>
-          <w:rFonts w:ascii="宋体" w:eastAsia="宋体" w:hAnsi="宋体" w:cs="宋体" w:hint="eastAsia"/>
-        </w:rPr>
-        <w:t>当前</w:t>
-      </w:r>
-      <w:r>
-        <w:t>commit</w:t>
-      </w:r>
-    </w:p>
-    <w:p>
-      <w:pPr>
-        <w:pStyle w:val="a6"/>
-        <w:spacing w:before="156"/>
-        <w:ind w:firstLine="480"/>
-      </w:pPr>
-      <w:r>
-        <w:t>取消当前合并，重建合并前状态：</w:t>
-      </w:r>
-    </w:p>
-    <w:p>
-      <w:pPr>
-        <w:pStyle w:val="a9"/>
-      </w:pPr>
-      <w:r>
-        <w:t>git merge --abort</w:t>
-      </w:r>
-    </w:p>
-    <w:p>
-      <w:pPr>
-        <w:pStyle w:val="1"/>
-        <w:rPr>
-          <w:rFonts w:ascii="宋体" w:hAnsi="宋体" w:cs="宋体"/>
-        </w:rPr>
-      </w:pPr>
-      <w:r>
-        <w:rPr>
-          <w:shd w:val="clear" w:color="auto" w:fill="FFFFFF"/>
-        </w:rPr>
-        <w:lastRenderedPageBreak/>
-        <w:t>总结</w:t>
-      </w:r>
-    </w:p>
-    <w:p>
-      <w:pPr>
-        <w:pStyle w:val="a6"/>
-        <w:spacing w:before="156"/>
-        <w:ind w:firstLine="480"/>
-      </w:pPr>
-      <w:r>
-        <w:t>本文介绍了</w:t>
-      </w:r>
-      <w:r>
-        <w:t>Git</w:t>
-      </w:r>
-      <w:r>
-        <w:t>是什么、</w:t>
-      </w:r>
-      <w:r>
-        <w:t>Git</w:t>
-      </w:r>
-      <w:r>
-        <w:t>的存储结构、</w:t>
-      </w:r>
-      <w:r>
-        <w:t>Git</w:t>
-      </w:r>
-      <w:r>
-        <w:t>的提交规则和一些工作中常会用到的</w:t>
-      </w:r>
-      <w:r>
-        <w:t>Git</w:t>
-      </w:r>
-      <w:r>
-        <w:t>操作的过程，最后总结了常用的命令。</w:t>
-      </w:r>
-      <w:r>
-        <w:t>Git</w:t>
-      </w:r>
-      <w:r>
-        <w:t>在工作中的团队开发中起着至关重要的作用，希望本篇文章可以对大家有些许帮助。原文链接：</w:t>
-      </w:r>
-      <w:r>
         <w:t>https://liyangyang.blog.csdn.net/article/details/100939749Kubernetes</w:t>
       </w:r>
       <w:r>
@@ -7479,14 +7346,12 @@
   </w:num>
   <w:num w:numId="13" w16cid:durableId="1314410774">
     <w:abstractNumId w:val="18"/>
-    <w:lvlOverride w:ilvl="0"/>
   </w:num>
   <w:num w:numId="14" w16cid:durableId="918057200">
     <w:abstractNumId w:val="16"/>
   </w:num>
   <w:num w:numId="15" w16cid:durableId="530189939">
     <w:abstractNumId w:val="16"/>
-    <w:lvlOverride w:ilvl="0"/>
   </w:num>
   <w:num w:numId="16" w16cid:durableId="1252200278">
     <w:abstractNumId w:val="6"/>
@@ -7496,7 +7361,6 @@
   </w:num>
   <w:num w:numId="18" w16cid:durableId="1612784788">
     <w:abstractNumId w:val="0"/>
-    <w:lvlOverride w:ilvl="0"/>
   </w:num>
   <w:num w:numId="19" w16cid:durableId="746802021">
     <w:abstractNumId w:val="3"/>
@@ -7965,6 +7829,7 @@
   <w:style w:type="character" w:default="1" w:styleId="a2">
     <w:name w:val="Default Paragraph Font"/>
     <w:uiPriority w:val="1"/>
+    <w:semiHidden/>
     <w:unhideWhenUsed/>
   </w:style>
   <w:style w:type="table" w:default="1" w:styleId="a3">
